--- a/MATH509 - Project Report_Draft.docx
+++ b/MATH509 - Project Report_Draft.docx
@@ -455,10 +455,10 @@
         <w:tblLook w:val="04A0" w:firstRow="1" w:lastRow="0" w:firstColumn="1" w:lastColumn="0" w:noHBand="0" w:noVBand="1"/>
       </w:tblPr>
       <w:tblGrid>
-        <w:gridCol w:w="2637"/>
+        <w:gridCol w:w="2742"/>
         <w:gridCol w:w="1210"/>
-        <w:gridCol w:w="2728"/>
-        <w:gridCol w:w="3059"/>
+        <w:gridCol w:w="2654"/>
+        <w:gridCol w:w="3028"/>
       </w:tblGrid>
       <w:tr>
         <w:tc>
@@ -487,7 +487,7 @@
         </w:tc>
         <w:tc>
           <w:tcPr>
-            <w:tcW w:w="1156" w:type="dxa"/>
+            <w:tcW w:w="1210" w:type="dxa"/>
           </w:tcPr>
           <w:p>
             <w:pPr>
@@ -511,7 +511,7 @@
         </w:tc>
         <w:tc>
           <w:tcPr>
-            <w:tcW w:w="2791" w:type="dxa"/>
+            <w:tcW w:w="2654" w:type="dxa"/>
           </w:tcPr>
           <w:p>
             <w:pPr>
@@ -535,7 +535,7 @@
         </w:tc>
         <w:tc>
           <w:tcPr>
-            <w:tcW w:w="3118" w:type="dxa"/>
+            <w:tcW w:w="3028" w:type="dxa"/>
           </w:tcPr>
           <w:p>
             <w:pPr>
@@ -581,7 +581,7 @@
         </w:tc>
         <w:tc>
           <w:tcPr>
-            <w:tcW w:w="1156" w:type="dxa"/>
+            <w:tcW w:w="1210" w:type="dxa"/>
           </w:tcPr>
           <w:p>
             <w:pPr>
@@ -601,7 +601,7 @@
         </w:tc>
         <w:tc>
           <w:tcPr>
-            <w:tcW w:w="2791" w:type="dxa"/>
+            <w:tcW w:w="2654" w:type="dxa"/>
           </w:tcPr>
           <w:p>
             <w:pPr>
@@ -621,7 +621,7 @@
         </w:tc>
         <w:tc>
           <w:tcPr>
-            <w:tcW w:w="3118" w:type="dxa"/>
+            <w:tcW w:w="3028" w:type="dxa"/>
           </w:tcPr>
           <w:p>
             <w:pPr>
@@ -663,7 +663,7 @@
         </w:tc>
         <w:tc>
           <w:tcPr>
-            <w:tcW w:w="1156" w:type="dxa"/>
+            <w:tcW w:w="1210" w:type="dxa"/>
           </w:tcPr>
           <w:p>
             <w:pPr>
@@ -683,7 +683,7 @@
         </w:tc>
         <w:tc>
           <w:tcPr>
-            <w:tcW w:w="2791" w:type="dxa"/>
+            <w:tcW w:w="2654" w:type="dxa"/>
           </w:tcPr>
           <w:p>
             <w:pPr>
@@ -717,7 +717,7 @@
         </w:tc>
         <w:tc>
           <w:tcPr>
-            <w:tcW w:w="3118" w:type="dxa"/>
+            <w:tcW w:w="3028" w:type="dxa"/>
           </w:tcPr>
           <w:p>
             <w:pPr>
@@ -766,7 +766,7 @@
         </w:tc>
         <w:tc>
           <w:tcPr>
-            <w:tcW w:w="1156" w:type="dxa"/>
+            <w:tcW w:w="1210" w:type="dxa"/>
           </w:tcPr>
           <w:p>
             <w:pPr>
@@ -786,7 +786,7 @@
         </w:tc>
         <w:tc>
           <w:tcPr>
-            <w:tcW w:w="2791" w:type="dxa"/>
+            <w:tcW w:w="2654" w:type="dxa"/>
           </w:tcPr>
           <w:p>
             <w:pPr>
@@ -806,7 +806,7 @@
         </w:tc>
         <w:tc>
           <w:tcPr>
-            <w:tcW w:w="3118" w:type="dxa"/>
+            <w:tcW w:w="3028" w:type="dxa"/>
           </w:tcPr>
           <w:p>
             <w:pPr>
@@ -848,7 +848,7 @@
         </w:tc>
         <w:tc>
           <w:tcPr>
-            <w:tcW w:w="1156" w:type="dxa"/>
+            <w:tcW w:w="1210" w:type="dxa"/>
           </w:tcPr>
           <w:p>
             <w:pPr>
@@ -868,7 +868,7 @@
         </w:tc>
         <w:tc>
           <w:tcPr>
-            <w:tcW w:w="2791" w:type="dxa"/>
+            <w:tcW w:w="2654" w:type="dxa"/>
           </w:tcPr>
           <w:p>
             <w:pPr>
@@ -888,7 +888,7 @@
         </w:tc>
         <w:tc>
           <w:tcPr>
-            <w:tcW w:w="3118" w:type="dxa"/>
+            <w:tcW w:w="3028" w:type="dxa"/>
           </w:tcPr>
           <w:p>
             <w:pPr>
@@ -930,7 +930,7 @@
         </w:tc>
         <w:tc>
           <w:tcPr>
-            <w:tcW w:w="1156" w:type="dxa"/>
+            <w:tcW w:w="1210" w:type="dxa"/>
           </w:tcPr>
           <w:p>
             <w:pPr>
@@ -950,7 +950,7 @@
         </w:tc>
         <w:tc>
           <w:tcPr>
-            <w:tcW w:w="2791" w:type="dxa"/>
+            <w:tcW w:w="2654" w:type="dxa"/>
           </w:tcPr>
           <w:p>
             <w:pPr>
@@ -970,7 +970,7 @@
         </w:tc>
         <w:tc>
           <w:tcPr>
-            <w:tcW w:w="3118" w:type="dxa"/>
+            <w:tcW w:w="3028" w:type="dxa"/>
           </w:tcPr>
           <w:p>
             <w:pPr>
@@ -1012,7 +1012,7 @@
         </w:tc>
         <w:tc>
           <w:tcPr>
-            <w:tcW w:w="1156" w:type="dxa"/>
+            <w:tcW w:w="1210" w:type="dxa"/>
           </w:tcPr>
           <w:p>
             <w:pPr>
@@ -1032,7 +1032,7 @@
         </w:tc>
         <w:tc>
           <w:tcPr>
-            <w:tcW w:w="2791" w:type="dxa"/>
+            <w:tcW w:w="2654" w:type="dxa"/>
           </w:tcPr>
           <w:p>
             <w:pPr>
@@ -1066,7 +1066,7 @@
         </w:tc>
         <w:tc>
           <w:tcPr>
-            <w:tcW w:w="3118" w:type="dxa"/>
+            <w:tcW w:w="3028" w:type="dxa"/>
           </w:tcPr>
           <w:p>
             <w:pPr>
@@ -1122,7 +1122,7 @@
         </w:tc>
         <w:tc>
           <w:tcPr>
-            <w:tcW w:w="1156" w:type="dxa"/>
+            <w:tcW w:w="1210" w:type="dxa"/>
           </w:tcPr>
           <w:p>
             <w:pPr>
@@ -1142,7 +1142,7 @@
         </w:tc>
         <w:tc>
           <w:tcPr>
-            <w:tcW w:w="2791" w:type="dxa"/>
+            <w:tcW w:w="2654" w:type="dxa"/>
           </w:tcPr>
           <w:p>
             <w:pPr>
@@ -1176,7 +1176,7 @@
         </w:tc>
         <w:tc>
           <w:tcPr>
-            <w:tcW w:w="3118" w:type="dxa"/>
+            <w:tcW w:w="3028" w:type="dxa"/>
           </w:tcPr>
           <w:p>
             <w:pPr>
@@ -1218,7 +1218,7 @@
         </w:tc>
         <w:tc>
           <w:tcPr>
-            <w:tcW w:w="1156" w:type="dxa"/>
+            <w:tcW w:w="1210" w:type="dxa"/>
           </w:tcPr>
           <w:p>
             <w:pPr>
@@ -1238,7 +1238,7 @@
         </w:tc>
         <w:tc>
           <w:tcPr>
-            <w:tcW w:w="2791" w:type="dxa"/>
+            <w:tcW w:w="2654" w:type="dxa"/>
           </w:tcPr>
           <w:p>
             <w:pPr>
@@ -1258,7 +1258,7 @@
         </w:tc>
         <w:tc>
           <w:tcPr>
-            <w:tcW w:w="3118" w:type="dxa"/>
+            <w:tcW w:w="3028" w:type="dxa"/>
           </w:tcPr>
           <w:p>
             <w:pPr>
@@ -1300,27 +1300,34 @@
         </w:tc>
         <w:tc>
           <w:tcPr>
-            <w:tcW w:w="1156" w:type="dxa"/>
-          </w:tcPr>
-          <w:p>
-            <w:pPr>
-              <w:rPr>
-                <w:sz w:val="24"/>
-                <w:szCs w:val="24"/>
-              </w:rPr>
-            </w:pPr>
-            <w:r>
-              <w:rPr>
-                <w:sz w:val="24"/>
-                <w:szCs w:val="24"/>
-              </w:rPr>
-              <w:t>Float64</w:t>
-            </w:r>
-          </w:p>
-        </w:tc>
-        <w:tc>
-          <w:tcPr>
-            <w:tcW w:w="2791" w:type="dxa"/>
+            <w:tcW w:w="1210" w:type="dxa"/>
+          </w:tcPr>
+          <w:p>
+            <w:pPr>
+              <w:rPr>
+                <w:sz w:val="24"/>
+                <w:szCs w:val="24"/>
+              </w:rPr>
+            </w:pPr>
+            <w:r>
+              <w:rPr>
+                <w:sz w:val="24"/>
+                <w:szCs w:val="24"/>
+              </w:rPr>
+              <w:t>f</w:t>
+            </w:r>
+            <w:r>
+              <w:rPr>
+                <w:sz w:val="24"/>
+                <w:szCs w:val="24"/>
+              </w:rPr>
+              <w:t>loat64</w:t>
+            </w:r>
+          </w:p>
+        </w:tc>
+        <w:tc>
+          <w:tcPr>
+            <w:tcW w:w="2654" w:type="dxa"/>
           </w:tcPr>
           <w:p>
             <w:pPr>
@@ -1347,7 +1354,7 @@
         </w:tc>
         <w:tc>
           <w:tcPr>
-            <w:tcW w:w="3118" w:type="dxa"/>
+            <w:tcW w:w="3028" w:type="dxa"/>
           </w:tcPr>
           <w:p>
             <w:pPr>
@@ -1396,33 +1403,47 @@
         </w:tc>
         <w:tc>
           <w:tcPr>
-            <w:tcW w:w="1156" w:type="dxa"/>
-          </w:tcPr>
-          <w:p>
-            <w:pPr>
-              <w:rPr>
-                <w:sz w:val="24"/>
-                <w:szCs w:val="24"/>
-              </w:rPr>
-            </w:pPr>
-          </w:p>
-        </w:tc>
-        <w:tc>
-          <w:tcPr>
-            <w:tcW w:w="2791" w:type="dxa"/>
-          </w:tcPr>
-          <w:p>
-            <w:pPr>
-              <w:rPr>
-                <w:sz w:val="24"/>
-                <w:szCs w:val="24"/>
-              </w:rPr>
-            </w:pPr>
-          </w:p>
-        </w:tc>
-        <w:tc>
-          <w:tcPr>
-            <w:tcW w:w="3118" w:type="dxa"/>
+            <w:tcW w:w="1210" w:type="dxa"/>
+          </w:tcPr>
+          <w:p>
+            <w:pPr>
+              <w:rPr>
+                <w:sz w:val="24"/>
+                <w:szCs w:val="24"/>
+              </w:rPr>
+            </w:pPr>
+            <w:r>
+              <w:rPr>
+                <w:sz w:val="24"/>
+                <w:szCs w:val="24"/>
+              </w:rPr>
+              <w:t>float64</w:t>
+            </w:r>
+          </w:p>
+        </w:tc>
+        <w:tc>
+          <w:tcPr>
+            <w:tcW w:w="2654" w:type="dxa"/>
+          </w:tcPr>
+          <w:p>
+            <w:pPr>
+              <w:rPr>
+                <w:sz w:val="24"/>
+                <w:szCs w:val="24"/>
+              </w:rPr>
+            </w:pPr>
+            <w:r>
+              <w:rPr>
+                <w:sz w:val="24"/>
+                <w:szCs w:val="24"/>
+              </w:rPr>
+              <w:t>2158., 1124., 731.</w:t>
+            </w:r>
+          </w:p>
+        </w:tc>
+        <w:tc>
+          <w:tcPr>
+            <w:tcW w:w="3028" w:type="dxa"/>
           </w:tcPr>
           <w:p>
             <w:pPr>
@@ -1506,41 +1527,111 @@
         </w:tc>
         <w:tc>
           <w:tcPr>
-            <w:tcW w:w="1156" w:type="dxa"/>
-          </w:tcPr>
-          <w:p>
-            <w:pPr>
-              <w:rPr>
-                <w:sz w:val="24"/>
-                <w:szCs w:val="24"/>
-              </w:rPr>
-            </w:pPr>
-          </w:p>
-        </w:tc>
-        <w:tc>
-          <w:tcPr>
-            <w:tcW w:w="2791" w:type="dxa"/>
-          </w:tcPr>
-          <w:p>
-            <w:pPr>
-              <w:rPr>
-                <w:sz w:val="24"/>
-                <w:szCs w:val="24"/>
-              </w:rPr>
-            </w:pPr>
-          </w:p>
-        </w:tc>
-        <w:tc>
-          <w:tcPr>
-            <w:tcW w:w="3118" w:type="dxa"/>
-          </w:tcPr>
-          <w:p>
-            <w:pPr>
-              <w:rPr>
-                <w:sz w:val="24"/>
-                <w:szCs w:val="24"/>
-              </w:rPr>
-            </w:pPr>
+            <w:tcW w:w="1210" w:type="dxa"/>
+          </w:tcPr>
+          <w:p>
+            <w:pPr>
+              <w:rPr>
+                <w:sz w:val="24"/>
+                <w:szCs w:val="24"/>
+              </w:rPr>
+            </w:pPr>
+            <w:r>
+              <w:rPr>
+                <w:sz w:val="24"/>
+                <w:szCs w:val="24"/>
+              </w:rPr>
+              <w:t>float64</w:t>
+            </w:r>
+          </w:p>
+        </w:tc>
+        <w:tc>
+          <w:tcPr>
+            <w:tcW w:w="2654" w:type="dxa"/>
+          </w:tcPr>
+          <w:p>
+            <w:pPr>
+              <w:rPr>
+                <w:sz w:val="24"/>
+                <w:szCs w:val="24"/>
+              </w:rPr>
+            </w:pPr>
+            <w:r>
+              <w:rPr>
+                <w:sz w:val="24"/>
+                <w:szCs w:val="24"/>
+              </w:rPr>
+              <w:t>2158., 1124., 731.</w:t>
+            </w:r>
+          </w:p>
+        </w:tc>
+        <w:tc>
+          <w:tcPr>
+            <w:tcW w:w="3028" w:type="dxa"/>
+          </w:tcPr>
+          <w:p>
+            <w:pPr>
+              <w:rPr>
+                <w:sz w:val="24"/>
+                <w:szCs w:val="24"/>
+              </w:rPr>
+            </w:pPr>
+            <w:r>
+              <w:rPr>
+                <w:sz w:val="24"/>
+                <w:szCs w:val="24"/>
+              </w:rPr>
+              <w:t>Wheels On Time</w:t>
+            </w:r>
+            <w:r>
+              <w:rPr>
+                <w:sz w:val="24"/>
+                <w:szCs w:val="24"/>
+              </w:rPr>
+              <w:t xml:space="preserve"> </w:t>
+            </w:r>
+            <w:r>
+              <w:rPr>
+                <w:sz w:val="24"/>
+                <w:szCs w:val="24"/>
+              </w:rPr>
+              <w:t>(local</w:t>
+            </w:r>
+            <w:r>
+              <w:rPr>
+                <w:sz w:val="24"/>
+                <w:szCs w:val="24"/>
+              </w:rPr>
+              <w:t xml:space="preserve"> </w:t>
+            </w:r>
+            <w:r>
+              <w:rPr>
+                <w:sz w:val="24"/>
+                <w:szCs w:val="24"/>
+              </w:rPr>
+              <w:t>time</w:t>
+            </w:r>
+            <w:r>
+              <w:rPr>
+                <w:sz w:val="24"/>
+                <w:szCs w:val="24"/>
+              </w:rPr>
+              <w:t>) in</w:t>
+            </w:r>
+            <w:r>
+              <w:rPr>
+                <w:sz w:val="24"/>
+                <w:szCs w:val="24"/>
+              </w:rPr>
+              <w:t xml:space="preserve"> </w:t>
+            </w:r>
+            <w:r>
+              <w:rPr>
+                <w:sz w:val="24"/>
+                <w:szCs w:val="24"/>
+              </w:rPr>
+              <w:t>HHMM</w:t>
+            </w:r>
           </w:p>
         </w:tc>
       </w:tr>
@@ -1567,41 +1658,62 @@
         </w:tc>
         <w:tc>
           <w:tcPr>
-            <w:tcW w:w="1156" w:type="dxa"/>
-          </w:tcPr>
-          <w:p>
-            <w:pPr>
-              <w:rPr>
-                <w:sz w:val="24"/>
-                <w:szCs w:val="24"/>
-              </w:rPr>
-            </w:pPr>
-          </w:p>
-        </w:tc>
-        <w:tc>
-          <w:tcPr>
-            <w:tcW w:w="2791" w:type="dxa"/>
-          </w:tcPr>
-          <w:p>
-            <w:pPr>
-              <w:rPr>
-                <w:sz w:val="24"/>
-                <w:szCs w:val="24"/>
-              </w:rPr>
-            </w:pPr>
-          </w:p>
-        </w:tc>
-        <w:tc>
-          <w:tcPr>
-            <w:tcW w:w="3118" w:type="dxa"/>
-          </w:tcPr>
-          <w:p>
-            <w:pPr>
-              <w:rPr>
-                <w:sz w:val="24"/>
-                <w:szCs w:val="24"/>
-              </w:rPr>
-            </w:pPr>
+            <w:tcW w:w="1210" w:type="dxa"/>
+          </w:tcPr>
+          <w:p>
+            <w:pPr>
+              <w:rPr>
+                <w:sz w:val="24"/>
+                <w:szCs w:val="24"/>
+              </w:rPr>
+            </w:pPr>
+            <w:r>
+              <w:rPr>
+                <w:sz w:val="24"/>
+                <w:szCs w:val="24"/>
+              </w:rPr>
+              <w:t>float64</w:t>
+            </w:r>
+          </w:p>
+        </w:tc>
+        <w:tc>
+          <w:tcPr>
+            <w:tcW w:w="2654" w:type="dxa"/>
+          </w:tcPr>
+          <w:p>
+            <w:pPr>
+              <w:rPr>
+                <w:sz w:val="24"/>
+                <w:szCs w:val="24"/>
+              </w:rPr>
+            </w:pPr>
+            <w:r>
+              <w:rPr>
+                <w:sz w:val="24"/>
+                <w:szCs w:val="24"/>
+              </w:rPr>
+              <w:t>7., 9., 10., 4., 5.</w:t>
+            </w:r>
+          </w:p>
+        </w:tc>
+        <w:tc>
+          <w:tcPr>
+            <w:tcW w:w="3028" w:type="dxa"/>
+          </w:tcPr>
+          <w:p>
+            <w:pPr>
+              <w:rPr>
+                <w:sz w:val="24"/>
+                <w:szCs w:val="24"/>
+              </w:rPr>
+            </w:pPr>
+            <w:r>
+              <w:rPr>
+                <w:sz w:val="24"/>
+                <w:szCs w:val="24"/>
+              </w:rPr>
+              <w:t>Wheels down and arrival at the destination airport gate, in minutes</w:t>
+            </w:r>
           </w:p>
         </w:tc>
       </w:tr>
@@ -1622,47 +1734,104 @@
                 <w:sz w:val="24"/>
                 <w:szCs w:val="24"/>
               </w:rPr>
+              <w:lastRenderedPageBreak/>
               <w:t>CRS_ARR_TIME</w:t>
             </w:r>
           </w:p>
         </w:tc>
         <w:tc>
           <w:tcPr>
-            <w:tcW w:w="1156" w:type="dxa"/>
-          </w:tcPr>
-          <w:p>
-            <w:pPr>
-              <w:rPr>
-                <w:sz w:val="24"/>
-                <w:szCs w:val="24"/>
-              </w:rPr>
-            </w:pPr>
-          </w:p>
-        </w:tc>
-        <w:tc>
-          <w:tcPr>
-            <w:tcW w:w="2791" w:type="dxa"/>
-          </w:tcPr>
-          <w:p>
-            <w:pPr>
-              <w:rPr>
-                <w:sz w:val="24"/>
-                <w:szCs w:val="24"/>
-              </w:rPr>
-            </w:pPr>
-          </w:p>
-        </w:tc>
-        <w:tc>
-          <w:tcPr>
-            <w:tcW w:w="3118" w:type="dxa"/>
-          </w:tcPr>
-          <w:p>
-            <w:pPr>
-              <w:rPr>
-                <w:sz w:val="24"/>
-                <w:szCs w:val="24"/>
-              </w:rPr>
-            </w:pPr>
+            <w:tcW w:w="1210" w:type="dxa"/>
+          </w:tcPr>
+          <w:p>
+            <w:pPr>
+              <w:rPr>
+                <w:sz w:val="24"/>
+                <w:szCs w:val="24"/>
+              </w:rPr>
+            </w:pPr>
+            <w:r>
+              <w:rPr>
+                <w:sz w:val="24"/>
+                <w:szCs w:val="24"/>
+              </w:rPr>
+              <w:t>Int64</w:t>
+            </w:r>
+          </w:p>
+        </w:tc>
+        <w:tc>
+          <w:tcPr>
+            <w:tcW w:w="2654" w:type="dxa"/>
+          </w:tcPr>
+          <w:p>
+            <w:pPr>
+              <w:rPr>
+                <w:sz w:val="24"/>
+                <w:szCs w:val="24"/>
+              </w:rPr>
+            </w:pPr>
+            <w:r>
+              <w:rPr>
+                <w:sz w:val="24"/>
+                <w:szCs w:val="24"/>
+              </w:rPr>
+              <w:t>2250, 1404, 757</w:t>
+            </w:r>
+          </w:p>
+        </w:tc>
+        <w:tc>
+          <w:tcPr>
+            <w:tcW w:w="3028" w:type="dxa"/>
+          </w:tcPr>
+          <w:p>
+            <w:pPr>
+              <w:rPr>
+                <w:sz w:val="24"/>
+                <w:szCs w:val="24"/>
+              </w:rPr>
+            </w:pPr>
+            <w:r>
+              <w:rPr>
+                <w:sz w:val="24"/>
+                <w:szCs w:val="24"/>
+              </w:rPr>
+              <w:t>S</w:t>
+            </w:r>
+            <w:r>
+              <w:rPr>
+                <w:sz w:val="24"/>
+                <w:szCs w:val="24"/>
+              </w:rPr>
+              <w:t xml:space="preserve">cheduled </w:t>
+            </w:r>
+            <w:r>
+              <w:rPr>
+                <w:sz w:val="24"/>
+                <w:szCs w:val="24"/>
+              </w:rPr>
+              <w:t>A</w:t>
+            </w:r>
+            <w:r>
+              <w:rPr>
+                <w:sz w:val="24"/>
+                <w:szCs w:val="24"/>
+              </w:rPr>
+              <w:t>rrival time</w:t>
+            </w:r>
+            <w:r>
+              <w:rPr>
+                <w:sz w:val="24"/>
+                <w:szCs w:val="24"/>
+              </w:rPr>
+              <w:t xml:space="preserve"> </w:t>
+            </w:r>
+            <w:r>
+              <w:rPr>
+                <w:sz w:val="24"/>
+                <w:szCs w:val="24"/>
+              </w:rPr>
+              <w:t>(HHMM)</w:t>
+            </w:r>
           </w:p>
         </w:tc>
       </w:tr>
@@ -1689,41 +1858,69 @@
         </w:tc>
         <w:tc>
           <w:tcPr>
-            <w:tcW w:w="1156" w:type="dxa"/>
-          </w:tcPr>
-          <w:p>
-            <w:pPr>
-              <w:rPr>
-                <w:sz w:val="24"/>
-                <w:szCs w:val="24"/>
-              </w:rPr>
-            </w:pPr>
-          </w:p>
-        </w:tc>
-        <w:tc>
-          <w:tcPr>
-            <w:tcW w:w="2791" w:type="dxa"/>
-          </w:tcPr>
-          <w:p>
-            <w:pPr>
-              <w:rPr>
-                <w:sz w:val="24"/>
-                <w:szCs w:val="24"/>
-              </w:rPr>
-            </w:pPr>
-          </w:p>
-        </w:tc>
-        <w:tc>
-          <w:tcPr>
-            <w:tcW w:w="3118" w:type="dxa"/>
-          </w:tcPr>
-          <w:p>
-            <w:pPr>
-              <w:rPr>
-                <w:sz w:val="24"/>
-                <w:szCs w:val="24"/>
-              </w:rPr>
-            </w:pPr>
+            <w:tcW w:w="1210" w:type="dxa"/>
+          </w:tcPr>
+          <w:p>
+            <w:pPr>
+              <w:rPr>
+                <w:sz w:val="24"/>
+                <w:szCs w:val="24"/>
+              </w:rPr>
+            </w:pPr>
+            <w:r>
+              <w:rPr>
+                <w:sz w:val="24"/>
+                <w:szCs w:val="24"/>
+              </w:rPr>
+              <w:t>float64</w:t>
+            </w:r>
+          </w:p>
+        </w:tc>
+        <w:tc>
+          <w:tcPr>
+            <w:tcW w:w="2654" w:type="dxa"/>
+          </w:tcPr>
+          <w:p>
+            <w:pPr>
+              <w:rPr>
+                <w:sz w:val="24"/>
+                <w:szCs w:val="24"/>
+              </w:rPr>
+            </w:pPr>
+            <w:r>
+              <w:rPr>
+                <w:sz w:val="24"/>
+                <w:szCs w:val="24"/>
+              </w:rPr>
+              <w:t>2245., 1403.</w:t>
+            </w:r>
+            <w:r>
+              <w:rPr>
+                <w:sz w:val="24"/>
+                <w:szCs w:val="24"/>
+              </w:rPr>
+              <w:t>, 813.</w:t>
+            </w:r>
+          </w:p>
+        </w:tc>
+        <w:tc>
+          <w:tcPr>
+            <w:tcW w:w="3028" w:type="dxa"/>
+          </w:tcPr>
+          <w:p>
+            <w:pPr>
+              <w:rPr>
+                <w:sz w:val="24"/>
+                <w:szCs w:val="24"/>
+              </w:rPr>
+            </w:pPr>
+            <w:r>
+              <w:rPr>
+                <w:sz w:val="24"/>
+                <w:szCs w:val="24"/>
+              </w:rPr>
+              <w:t>Actual Arrival time (HHMM)</w:t>
+            </w:r>
           </w:p>
         </w:tc>
       </w:tr>
@@ -1750,41 +1947,62 @@
         </w:tc>
         <w:tc>
           <w:tcPr>
-            <w:tcW w:w="1156" w:type="dxa"/>
-          </w:tcPr>
-          <w:p>
-            <w:pPr>
-              <w:rPr>
-                <w:sz w:val="24"/>
-                <w:szCs w:val="24"/>
-              </w:rPr>
-            </w:pPr>
-          </w:p>
-        </w:tc>
-        <w:tc>
-          <w:tcPr>
-            <w:tcW w:w="2791" w:type="dxa"/>
-          </w:tcPr>
-          <w:p>
-            <w:pPr>
-              <w:rPr>
-                <w:sz w:val="24"/>
-                <w:szCs w:val="24"/>
-              </w:rPr>
-            </w:pPr>
-          </w:p>
-        </w:tc>
-        <w:tc>
-          <w:tcPr>
-            <w:tcW w:w="3118" w:type="dxa"/>
-          </w:tcPr>
-          <w:p>
-            <w:pPr>
-              <w:rPr>
-                <w:sz w:val="24"/>
-                <w:szCs w:val="24"/>
-              </w:rPr>
-            </w:pPr>
+            <w:tcW w:w="1210" w:type="dxa"/>
+          </w:tcPr>
+          <w:p>
+            <w:pPr>
+              <w:rPr>
+                <w:sz w:val="24"/>
+                <w:szCs w:val="24"/>
+              </w:rPr>
+            </w:pPr>
+            <w:r>
+              <w:rPr>
+                <w:sz w:val="24"/>
+                <w:szCs w:val="24"/>
+              </w:rPr>
+              <w:t>float64</w:t>
+            </w:r>
+          </w:p>
+        </w:tc>
+        <w:tc>
+          <w:tcPr>
+            <w:tcW w:w="2654" w:type="dxa"/>
+          </w:tcPr>
+          <w:p>
+            <w:pPr>
+              <w:rPr>
+                <w:sz w:val="24"/>
+                <w:szCs w:val="24"/>
+              </w:rPr>
+            </w:pPr>
+            <w:r>
+              <w:rPr>
+                <w:sz w:val="24"/>
+                <w:szCs w:val="24"/>
+              </w:rPr>
+              <w:t>-5.0, -1.0, 16.0</w:t>
+            </w:r>
+          </w:p>
+        </w:tc>
+        <w:tc>
+          <w:tcPr>
+            <w:tcW w:w="3028" w:type="dxa"/>
+          </w:tcPr>
+          <w:p>
+            <w:pPr>
+              <w:rPr>
+                <w:sz w:val="24"/>
+                <w:szCs w:val="24"/>
+              </w:rPr>
+            </w:pPr>
+            <w:r>
+              <w:rPr>
+                <w:sz w:val="24"/>
+                <w:szCs w:val="24"/>
+              </w:rPr>
+              <w:t>Difference in minutes between scheduled and actual arrival time. Early arrivals show negative numbers.</w:t>
+            </w:r>
           </w:p>
         </w:tc>
       </w:tr>
@@ -1811,41 +2029,62 @@
         </w:tc>
         <w:tc>
           <w:tcPr>
-            <w:tcW w:w="1156" w:type="dxa"/>
-          </w:tcPr>
-          <w:p>
-            <w:pPr>
-              <w:rPr>
-                <w:sz w:val="24"/>
-                <w:szCs w:val="24"/>
-              </w:rPr>
-            </w:pPr>
-          </w:p>
-        </w:tc>
-        <w:tc>
-          <w:tcPr>
-            <w:tcW w:w="2791" w:type="dxa"/>
-          </w:tcPr>
-          <w:p>
-            <w:pPr>
-              <w:rPr>
-                <w:sz w:val="24"/>
-                <w:szCs w:val="24"/>
-              </w:rPr>
-            </w:pPr>
-          </w:p>
-        </w:tc>
-        <w:tc>
-          <w:tcPr>
-            <w:tcW w:w="3118" w:type="dxa"/>
-          </w:tcPr>
-          <w:p>
-            <w:pPr>
-              <w:rPr>
-                <w:sz w:val="24"/>
-                <w:szCs w:val="24"/>
-              </w:rPr>
-            </w:pPr>
+            <w:tcW w:w="1210" w:type="dxa"/>
+          </w:tcPr>
+          <w:p>
+            <w:pPr>
+              <w:rPr>
+                <w:sz w:val="24"/>
+                <w:szCs w:val="24"/>
+              </w:rPr>
+            </w:pPr>
+            <w:r>
+              <w:rPr>
+                <w:sz w:val="24"/>
+                <w:szCs w:val="24"/>
+              </w:rPr>
+              <w:t>float64</w:t>
+            </w:r>
+          </w:p>
+        </w:tc>
+        <w:tc>
+          <w:tcPr>
+            <w:tcW w:w="2654" w:type="dxa"/>
+          </w:tcPr>
+          <w:p>
+            <w:pPr>
+              <w:rPr>
+                <w:sz w:val="24"/>
+                <w:szCs w:val="24"/>
+              </w:rPr>
+            </w:pPr>
+            <w:r>
+              <w:rPr>
+                <w:sz w:val="24"/>
+                <w:szCs w:val="24"/>
+              </w:rPr>
+              <w:t>0., 1.</w:t>
+            </w:r>
+          </w:p>
+        </w:tc>
+        <w:tc>
+          <w:tcPr>
+            <w:tcW w:w="3028" w:type="dxa"/>
+          </w:tcPr>
+          <w:p>
+            <w:pPr>
+              <w:rPr>
+                <w:sz w:val="24"/>
+                <w:szCs w:val="24"/>
+              </w:rPr>
+            </w:pPr>
+            <w:r>
+              <w:rPr>
+                <w:sz w:val="24"/>
+                <w:szCs w:val="24"/>
+              </w:rPr>
+              <w:t>Cancelled Flight Indicator (1=Yes); was the flight cancelled?</w:t>
+            </w:r>
           </w:p>
         </w:tc>
       </w:tr>
@@ -1866,48 +2105,958 @@
                 <w:sz w:val="24"/>
                 <w:szCs w:val="24"/>
               </w:rPr>
-              <w:lastRenderedPageBreak/>
               <w:t>CANCELLATION_CODE</w:t>
             </w:r>
           </w:p>
         </w:tc>
         <w:tc>
           <w:tcPr>
-            <w:tcW w:w="1156" w:type="dxa"/>
-          </w:tcPr>
-          <w:p>
-            <w:pPr>
-              <w:rPr>
-                <w:sz w:val="24"/>
-                <w:szCs w:val="24"/>
-              </w:rPr>
-            </w:pPr>
-          </w:p>
-        </w:tc>
-        <w:tc>
-          <w:tcPr>
-            <w:tcW w:w="2791" w:type="dxa"/>
-          </w:tcPr>
-          <w:p>
-            <w:pPr>
-              <w:rPr>
-                <w:sz w:val="24"/>
-                <w:szCs w:val="24"/>
-              </w:rPr>
-            </w:pPr>
-          </w:p>
-        </w:tc>
-        <w:tc>
-          <w:tcPr>
-            <w:tcW w:w="3118" w:type="dxa"/>
-          </w:tcPr>
-          <w:p>
-            <w:pPr>
-              <w:rPr>
-                <w:sz w:val="24"/>
-                <w:szCs w:val="24"/>
-              </w:rPr>
-            </w:pPr>
+            <w:tcW w:w="1210" w:type="dxa"/>
+          </w:tcPr>
+          <w:p>
+            <w:pPr>
+              <w:rPr>
+                <w:sz w:val="24"/>
+                <w:szCs w:val="24"/>
+              </w:rPr>
+            </w:pPr>
+            <w:r>
+              <w:rPr>
+                <w:sz w:val="24"/>
+                <w:szCs w:val="24"/>
+              </w:rPr>
+              <w:t>Object</w:t>
+            </w:r>
+          </w:p>
+        </w:tc>
+        <w:tc>
+          <w:tcPr>
+            <w:tcW w:w="2654" w:type="dxa"/>
+          </w:tcPr>
+          <w:p>
+            <w:pPr>
+              <w:rPr>
+                <w:sz w:val="24"/>
+                <w:szCs w:val="24"/>
+              </w:rPr>
+            </w:pPr>
+            <w:r>
+              <w:rPr>
+                <w:sz w:val="24"/>
+                <w:szCs w:val="24"/>
+              </w:rPr>
+              <w:t>'A', 'B', 'C', 'D'</w:t>
+            </w:r>
+          </w:p>
+        </w:tc>
+        <w:tc>
+          <w:tcPr>
+            <w:tcW w:w="3028" w:type="dxa"/>
+          </w:tcPr>
+          <w:p>
+            <w:pPr>
+              <w:rPr>
+                <w:sz w:val="24"/>
+                <w:szCs w:val="24"/>
+              </w:rPr>
+            </w:pPr>
+            <w:r>
+              <w:rPr>
+                <w:sz w:val="24"/>
+                <w:szCs w:val="24"/>
+              </w:rPr>
+              <w:t>R</w:t>
+            </w:r>
+            <w:r>
+              <w:rPr>
+                <w:sz w:val="24"/>
+                <w:szCs w:val="24"/>
+              </w:rPr>
+              <w:t>eason for cancellation (A = carrier, B = weather, C = NAS, D = security</w:t>
+            </w:r>
+          </w:p>
+        </w:tc>
+      </w:tr>
+      <w:tr>
+        <w:tc>
+          <w:tcPr>
+            <w:tcW w:w="0" w:type="auto"/>
+          </w:tcPr>
+          <w:p>
+            <w:pPr>
+              <w:rPr>
+                <w:sz w:val="24"/>
+                <w:szCs w:val="24"/>
+              </w:rPr>
+            </w:pPr>
+            <w:r>
+              <w:rPr>
+                <w:sz w:val="24"/>
+                <w:szCs w:val="24"/>
+              </w:rPr>
+              <w:t>DIVERTED</w:t>
+            </w:r>
+          </w:p>
+        </w:tc>
+        <w:tc>
+          <w:tcPr>
+            <w:tcW w:w="1210" w:type="dxa"/>
+          </w:tcPr>
+          <w:p>
+            <w:pPr>
+              <w:rPr>
+                <w:sz w:val="24"/>
+                <w:szCs w:val="24"/>
+              </w:rPr>
+            </w:pPr>
+            <w:r>
+              <w:rPr>
+                <w:sz w:val="24"/>
+                <w:szCs w:val="24"/>
+              </w:rPr>
+              <w:t>float64</w:t>
+            </w:r>
+          </w:p>
+        </w:tc>
+        <w:tc>
+          <w:tcPr>
+            <w:tcW w:w="2654" w:type="dxa"/>
+          </w:tcPr>
+          <w:p>
+            <w:pPr>
+              <w:rPr>
+                <w:sz w:val="24"/>
+                <w:szCs w:val="24"/>
+              </w:rPr>
+            </w:pPr>
+            <w:r>
+              <w:rPr>
+                <w:sz w:val="24"/>
+                <w:szCs w:val="24"/>
+              </w:rPr>
+              <w:t>0., 1.</w:t>
+            </w:r>
+          </w:p>
+        </w:tc>
+        <w:tc>
+          <w:tcPr>
+            <w:tcW w:w="3028" w:type="dxa"/>
+          </w:tcPr>
+          <w:p>
+            <w:pPr>
+              <w:rPr>
+                <w:sz w:val="24"/>
+                <w:szCs w:val="24"/>
+              </w:rPr>
+            </w:pPr>
+            <w:r>
+              <w:rPr>
+                <w:sz w:val="24"/>
+                <w:szCs w:val="24"/>
+              </w:rPr>
+              <w:t>Diverted Flight Indicator (1 = Yes)</w:t>
+            </w:r>
+          </w:p>
+        </w:tc>
+      </w:tr>
+      <w:tr>
+        <w:tc>
+          <w:tcPr>
+            <w:tcW w:w="0" w:type="auto"/>
+          </w:tcPr>
+          <w:p>
+            <w:pPr>
+              <w:rPr>
+                <w:sz w:val="24"/>
+                <w:szCs w:val="24"/>
+              </w:rPr>
+            </w:pPr>
+            <w:r>
+              <w:rPr>
+                <w:sz w:val="24"/>
+                <w:szCs w:val="24"/>
+              </w:rPr>
+              <w:t>CRS_ELAPSED_TIME</w:t>
+            </w:r>
+          </w:p>
+        </w:tc>
+        <w:tc>
+          <w:tcPr>
+            <w:tcW w:w="1210" w:type="dxa"/>
+          </w:tcPr>
+          <w:p>
+            <w:pPr>
+              <w:rPr>
+                <w:sz w:val="24"/>
+                <w:szCs w:val="24"/>
+              </w:rPr>
+            </w:pPr>
+            <w:r>
+              <w:rPr>
+                <w:sz w:val="24"/>
+                <w:szCs w:val="24"/>
+              </w:rPr>
+              <w:t>float64</w:t>
+            </w:r>
+          </w:p>
+        </w:tc>
+        <w:tc>
+          <w:tcPr>
+            <w:tcW w:w="2654" w:type="dxa"/>
+          </w:tcPr>
+          <w:p>
+            <w:pPr>
+              <w:rPr>
+                <w:sz w:val="24"/>
+                <w:szCs w:val="24"/>
+              </w:rPr>
+            </w:pPr>
+            <w:r>
+              <w:rPr>
+                <w:sz w:val="24"/>
+                <w:szCs w:val="24"/>
+              </w:rPr>
+              <w:t>63., 194., 57.</w:t>
+            </w:r>
+            <w:r>
+              <w:rPr>
+                <w:sz w:val="24"/>
+                <w:szCs w:val="24"/>
+              </w:rPr>
+              <w:t>, 196.</w:t>
+            </w:r>
+          </w:p>
+        </w:tc>
+        <w:tc>
+          <w:tcPr>
+            <w:tcW w:w="3028" w:type="dxa"/>
+          </w:tcPr>
+          <w:p>
+            <w:pPr>
+              <w:rPr>
+                <w:sz w:val="24"/>
+                <w:szCs w:val="24"/>
+              </w:rPr>
+            </w:pPr>
+            <w:r>
+              <w:rPr>
+                <w:sz w:val="24"/>
+                <w:szCs w:val="24"/>
+              </w:rPr>
+              <w:t xml:space="preserve">Estimated </w:t>
+            </w:r>
+            <w:r>
+              <w:rPr>
+                <w:sz w:val="24"/>
+                <w:szCs w:val="24"/>
+              </w:rPr>
+              <w:t>Elapsed Time of Flight, in Minutes</w:t>
+            </w:r>
+          </w:p>
+        </w:tc>
+      </w:tr>
+      <w:tr>
+        <w:tc>
+          <w:tcPr>
+            <w:tcW w:w="0" w:type="auto"/>
+          </w:tcPr>
+          <w:p>
+            <w:pPr>
+              <w:rPr>
+                <w:sz w:val="24"/>
+                <w:szCs w:val="24"/>
+              </w:rPr>
+            </w:pPr>
+            <w:r>
+              <w:rPr>
+                <w:sz w:val="24"/>
+                <w:szCs w:val="24"/>
+              </w:rPr>
+              <w:t>ACTUAL_ELAPSED_TIME</w:t>
+            </w:r>
+          </w:p>
+        </w:tc>
+        <w:tc>
+          <w:tcPr>
+            <w:tcW w:w="1210" w:type="dxa"/>
+          </w:tcPr>
+          <w:p>
+            <w:pPr>
+              <w:rPr>
+                <w:sz w:val="24"/>
+                <w:szCs w:val="24"/>
+              </w:rPr>
+            </w:pPr>
+            <w:r>
+              <w:rPr>
+                <w:sz w:val="24"/>
+                <w:szCs w:val="24"/>
+              </w:rPr>
+              <w:t>float64</w:t>
+            </w:r>
+          </w:p>
+        </w:tc>
+        <w:tc>
+          <w:tcPr>
+            <w:tcW w:w="2654" w:type="dxa"/>
+          </w:tcPr>
+          <w:p>
+            <w:pPr>
+              <w:rPr>
+                <w:sz w:val="24"/>
+                <w:szCs w:val="24"/>
+              </w:rPr>
+            </w:pPr>
+            <w:r>
+              <w:rPr>
+                <w:sz w:val="24"/>
+                <w:szCs w:val="24"/>
+              </w:rPr>
+              <w:t>63., 194., 57.</w:t>
+            </w:r>
+            <w:r>
+              <w:rPr>
+                <w:sz w:val="24"/>
+                <w:szCs w:val="24"/>
+              </w:rPr>
+              <w:t>, 196.</w:t>
+            </w:r>
+          </w:p>
+        </w:tc>
+        <w:tc>
+          <w:tcPr>
+            <w:tcW w:w="3028" w:type="dxa"/>
+          </w:tcPr>
+          <w:p>
+            <w:pPr>
+              <w:rPr>
+                <w:sz w:val="24"/>
+                <w:szCs w:val="24"/>
+              </w:rPr>
+            </w:pPr>
+            <w:r>
+              <w:rPr>
+                <w:sz w:val="24"/>
+                <w:szCs w:val="24"/>
+              </w:rPr>
+              <w:t>Elapsed Time of Flight, in Minutes</w:t>
+            </w:r>
+          </w:p>
+        </w:tc>
+      </w:tr>
+      <w:tr>
+        <w:tc>
+          <w:tcPr>
+            <w:tcW w:w="0" w:type="auto"/>
+          </w:tcPr>
+          <w:p>
+            <w:pPr>
+              <w:rPr>
+                <w:sz w:val="24"/>
+                <w:szCs w:val="24"/>
+              </w:rPr>
+            </w:pPr>
+            <w:r>
+              <w:rPr>
+                <w:sz w:val="24"/>
+                <w:szCs w:val="24"/>
+              </w:rPr>
+              <w:t>AIR_TIME</w:t>
+            </w:r>
+          </w:p>
+        </w:tc>
+        <w:tc>
+          <w:tcPr>
+            <w:tcW w:w="1210" w:type="dxa"/>
+          </w:tcPr>
+          <w:p>
+            <w:pPr>
+              <w:rPr>
+                <w:sz w:val="24"/>
+                <w:szCs w:val="24"/>
+              </w:rPr>
+            </w:pPr>
+            <w:r>
+              <w:rPr>
+                <w:sz w:val="24"/>
+                <w:szCs w:val="24"/>
+              </w:rPr>
+              <w:t>float64</w:t>
+            </w:r>
+          </w:p>
+        </w:tc>
+        <w:tc>
+          <w:tcPr>
+            <w:tcW w:w="2654" w:type="dxa"/>
+          </w:tcPr>
+          <w:p>
+            <w:pPr>
+              <w:rPr>
+                <w:sz w:val="24"/>
+                <w:szCs w:val="24"/>
+              </w:rPr>
+            </w:pPr>
+            <w:r>
+              <w:rPr>
+                <w:sz w:val="24"/>
+                <w:szCs w:val="24"/>
+              </w:rPr>
+              <w:t>40., 150., 32., 164.</w:t>
+            </w:r>
+          </w:p>
+        </w:tc>
+        <w:tc>
+          <w:tcPr>
+            <w:tcW w:w="3028" w:type="dxa"/>
+          </w:tcPr>
+          <w:p>
+            <w:pPr>
+              <w:rPr>
+                <w:sz w:val="24"/>
+                <w:szCs w:val="24"/>
+              </w:rPr>
+            </w:pPr>
+            <w:r>
+              <w:rPr>
+                <w:sz w:val="24"/>
+                <w:szCs w:val="24"/>
+              </w:rPr>
+              <w:t>Flight time in Minutes</w:t>
+            </w:r>
+          </w:p>
+        </w:tc>
+      </w:tr>
+      <w:tr>
+        <w:tc>
+          <w:tcPr>
+            <w:tcW w:w="0" w:type="auto"/>
+          </w:tcPr>
+          <w:p>
+            <w:pPr>
+              <w:rPr>
+                <w:sz w:val="24"/>
+                <w:szCs w:val="24"/>
+              </w:rPr>
+            </w:pPr>
+            <w:r>
+              <w:rPr>
+                <w:sz w:val="24"/>
+                <w:szCs w:val="24"/>
+              </w:rPr>
+              <w:t>DISTANCE</w:t>
+            </w:r>
+          </w:p>
+        </w:tc>
+        <w:tc>
+          <w:tcPr>
+            <w:tcW w:w="1210" w:type="dxa"/>
+          </w:tcPr>
+          <w:p>
+            <w:pPr>
+              <w:rPr>
+                <w:sz w:val="24"/>
+                <w:szCs w:val="24"/>
+              </w:rPr>
+            </w:pPr>
+            <w:r>
+              <w:rPr>
+                <w:sz w:val="24"/>
+                <w:szCs w:val="24"/>
+              </w:rPr>
+              <w:t>float64</w:t>
+            </w:r>
+          </w:p>
+        </w:tc>
+        <w:tc>
+          <w:tcPr>
+            <w:tcW w:w="2654" w:type="dxa"/>
+          </w:tcPr>
+          <w:p>
+            <w:pPr>
+              <w:rPr>
+                <w:sz w:val="24"/>
+                <w:szCs w:val="24"/>
+              </w:rPr>
+            </w:pPr>
+            <w:r>
+              <w:rPr>
+                <w:sz w:val="24"/>
+                <w:szCs w:val="24"/>
+              </w:rPr>
+              <w:t>177., 1076., 1222.</w:t>
+            </w:r>
+          </w:p>
+        </w:tc>
+        <w:tc>
+          <w:tcPr>
+            <w:tcW w:w="3028" w:type="dxa"/>
+          </w:tcPr>
+          <w:p>
+            <w:pPr>
+              <w:rPr>
+                <w:sz w:val="24"/>
+                <w:szCs w:val="24"/>
+              </w:rPr>
+            </w:pPr>
+            <w:r>
+              <w:rPr>
+                <w:sz w:val="24"/>
+                <w:szCs w:val="24"/>
+              </w:rPr>
+              <w:t>Distance between airports (miles)</w:t>
+            </w:r>
+          </w:p>
+        </w:tc>
+      </w:tr>
+      <w:tr>
+        <w:tc>
+          <w:tcPr>
+            <w:tcW w:w="0" w:type="auto"/>
+          </w:tcPr>
+          <w:p>
+            <w:pPr>
+              <w:rPr>
+                <w:sz w:val="24"/>
+                <w:szCs w:val="24"/>
+              </w:rPr>
+            </w:pPr>
+            <w:r>
+              <w:rPr>
+                <w:sz w:val="24"/>
+                <w:szCs w:val="24"/>
+              </w:rPr>
+              <w:t>CARRIER_DELAY</w:t>
+            </w:r>
+          </w:p>
+        </w:tc>
+        <w:tc>
+          <w:tcPr>
+            <w:tcW w:w="1210" w:type="dxa"/>
+          </w:tcPr>
+          <w:p>
+            <w:pPr>
+              <w:rPr>
+                <w:sz w:val="24"/>
+                <w:szCs w:val="24"/>
+              </w:rPr>
+            </w:pPr>
+            <w:r>
+              <w:rPr>
+                <w:sz w:val="24"/>
+                <w:szCs w:val="24"/>
+              </w:rPr>
+              <w:t>float64</w:t>
+            </w:r>
+          </w:p>
+        </w:tc>
+        <w:tc>
+          <w:tcPr>
+            <w:tcW w:w="2654" w:type="dxa"/>
+          </w:tcPr>
+          <w:p>
+            <w:pPr>
+              <w:rPr>
+                <w:sz w:val="24"/>
+                <w:szCs w:val="24"/>
+              </w:rPr>
+            </w:pPr>
+            <w:r>
+              <w:rPr>
+                <w:sz w:val="24"/>
+                <w:szCs w:val="24"/>
+              </w:rPr>
+              <w:t>1., 15., 127., 174.</w:t>
+            </w:r>
+          </w:p>
+        </w:tc>
+        <w:tc>
+          <w:tcPr>
+            <w:tcW w:w="3028" w:type="dxa"/>
+          </w:tcPr>
+          <w:p>
+            <w:pPr>
+              <w:rPr>
+                <w:sz w:val="24"/>
+                <w:szCs w:val="24"/>
+              </w:rPr>
+            </w:pPr>
+            <w:r>
+              <w:rPr>
+                <w:sz w:val="24"/>
+                <w:szCs w:val="24"/>
+              </w:rPr>
+              <w:t>Carrier Delay, in Minutes</w:t>
+            </w:r>
+          </w:p>
+        </w:tc>
+      </w:tr>
+      <w:tr>
+        <w:tc>
+          <w:tcPr>
+            <w:tcW w:w="0" w:type="auto"/>
+          </w:tcPr>
+          <w:p>
+            <w:pPr>
+              <w:rPr>
+                <w:sz w:val="24"/>
+                <w:szCs w:val="24"/>
+              </w:rPr>
+            </w:pPr>
+            <w:r>
+              <w:rPr>
+                <w:sz w:val="24"/>
+                <w:szCs w:val="24"/>
+              </w:rPr>
+              <w:t>WEATHER_DELAY</w:t>
+            </w:r>
+          </w:p>
+        </w:tc>
+        <w:tc>
+          <w:tcPr>
+            <w:tcW w:w="1210" w:type="dxa"/>
+          </w:tcPr>
+          <w:p>
+            <w:pPr>
+              <w:rPr>
+                <w:sz w:val="24"/>
+                <w:szCs w:val="24"/>
+              </w:rPr>
+            </w:pPr>
+            <w:r>
+              <w:rPr>
+                <w:sz w:val="24"/>
+                <w:szCs w:val="24"/>
+              </w:rPr>
+              <w:t>float64</w:t>
+            </w:r>
+          </w:p>
+        </w:tc>
+        <w:tc>
+          <w:tcPr>
+            <w:tcW w:w="2654" w:type="dxa"/>
+          </w:tcPr>
+          <w:p>
+            <w:pPr>
+              <w:rPr>
+                <w:sz w:val="24"/>
+                <w:szCs w:val="24"/>
+              </w:rPr>
+            </w:pPr>
+            <w:r>
+              <w:rPr>
+                <w:sz w:val="24"/>
+                <w:szCs w:val="24"/>
+              </w:rPr>
+              <w:t>31., 17., 24., 61.</w:t>
+            </w:r>
+          </w:p>
+        </w:tc>
+        <w:tc>
+          <w:tcPr>
+            <w:tcW w:w="3028" w:type="dxa"/>
+          </w:tcPr>
+          <w:p>
+            <w:pPr>
+              <w:rPr>
+                <w:sz w:val="24"/>
+                <w:szCs w:val="24"/>
+              </w:rPr>
+            </w:pPr>
+            <w:r>
+              <w:rPr>
+                <w:sz w:val="24"/>
+                <w:szCs w:val="24"/>
+              </w:rPr>
+              <w:t>Weather Delay, in Minutes</w:t>
+            </w:r>
+          </w:p>
+        </w:tc>
+      </w:tr>
+      <w:tr>
+        <w:tc>
+          <w:tcPr>
+            <w:tcW w:w="0" w:type="auto"/>
+          </w:tcPr>
+          <w:p>
+            <w:pPr>
+              <w:rPr>
+                <w:sz w:val="24"/>
+                <w:szCs w:val="24"/>
+              </w:rPr>
+            </w:pPr>
+            <w:r>
+              <w:rPr>
+                <w:sz w:val="24"/>
+                <w:szCs w:val="24"/>
+              </w:rPr>
+              <w:t>NAS_DELAY</w:t>
+            </w:r>
+          </w:p>
+        </w:tc>
+        <w:tc>
+          <w:tcPr>
+            <w:tcW w:w="1210" w:type="dxa"/>
+          </w:tcPr>
+          <w:p>
+            <w:pPr>
+              <w:rPr>
+                <w:sz w:val="24"/>
+                <w:szCs w:val="24"/>
+              </w:rPr>
+            </w:pPr>
+            <w:r>
+              <w:rPr>
+                <w:sz w:val="24"/>
+                <w:szCs w:val="24"/>
+              </w:rPr>
+              <w:t>float64</w:t>
+            </w:r>
+          </w:p>
+        </w:tc>
+        <w:tc>
+          <w:tcPr>
+            <w:tcW w:w="2654" w:type="dxa"/>
+          </w:tcPr>
+          <w:p>
+            <w:pPr>
+              <w:rPr>
+                <w:sz w:val="24"/>
+                <w:szCs w:val="24"/>
+              </w:rPr>
+            </w:pPr>
+            <w:r>
+              <w:rPr>
+                <w:sz w:val="24"/>
+                <w:szCs w:val="24"/>
+              </w:rPr>
+              <w:t>16., 18., 25., 19.</w:t>
+            </w:r>
+          </w:p>
+        </w:tc>
+        <w:tc>
+          <w:tcPr>
+            <w:tcW w:w="3028" w:type="dxa"/>
+          </w:tcPr>
+          <w:p>
+            <w:pPr>
+              <w:rPr>
+                <w:sz w:val="24"/>
+                <w:szCs w:val="24"/>
+              </w:rPr>
+            </w:pPr>
+            <w:r>
+              <w:rPr>
+                <w:sz w:val="24"/>
+                <w:szCs w:val="24"/>
+              </w:rPr>
+              <w:t>National Air System Delay, in Minutes</w:t>
+            </w:r>
+          </w:p>
+        </w:tc>
+      </w:tr>
+      <w:tr>
+        <w:tc>
+          <w:tcPr>
+            <w:tcW w:w="0" w:type="auto"/>
+          </w:tcPr>
+          <w:p>
+            <w:pPr>
+              <w:rPr>
+                <w:sz w:val="24"/>
+                <w:szCs w:val="24"/>
+              </w:rPr>
+            </w:pPr>
+            <w:r>
+              <w:rPr>
+                <w:sz w:val="24"/>
+                <w:szCs w:val="24"/>
+              </w:rPr>
+              <w:t>SECURITY_DELAY</w:t>
+            </w:r>
+          </w:p>
+        </w:tc>
+        <w:tc>
+          <w:tcPr>
+            <w:tcW w:w="1210" w:type="dxa"/>
+          </w:tcPr>
+          <w:p>
+            <w:pPr>
+              <w:rPr>
+                <w:sz w:val="24"/>
+                <w:szCs w:val="24"/>
+              </w:rPr>
+            </w:pPr>
+            <w:r>
+              <w:rPr>
+                <w:sz w:val="24"/>
+                <w:szCs w:val="24"/>
+              </w:rPr>
+              <w:t>float64</w:t>
+            </w:r>
+          </w:p>
+        </w:tc>
+        <w:tc>
+          <w:tcPr>
+            <w:tcW w:w="2654" w:type="dxa"/>
+          </w:tcPr>
+          <w:p>
+            <w:pPr>
+              <w:rPr>
+                <w:sz w:val="24"/>
+                <w:szCs w:val="24"/>
+              </w:rPr>
+            </w:pPr>
+            <w:r>
+              <w:rPr>
+                <w:sz w:val="24"/>
+                <w:szCs w:val="24"/>
+              </w:rPr>
+              <w:t>8., 21., 6., 14.</w:t>
+            </w:r>
+          </w:p>
+        </w:tc>
+        <w:tc>
+          <w:tcPr>
+            <w:tcW w:w="3028" w:type="dxa"/>
+          </w:tcPr>
+          <w:p>
+            <w:pPr>
+              <w:rPr>
+                <w:sz w:val="24"/>
+                <w:szCs w:val="24"/>
+              </w:rPr>
+            </w:pPr>
+            <w:r>
+              <w:rPr>
+                <w:sz w:val="24"/>
+                <w:szCs w:val="24"/>
+              </w:rPr>
+              <w:t>Security Delay, in Minutes</w:t>
+            </w:r>
+          </w:p>
+        </w:tc>
+      </w:tr>
+      <w:tr>
+        <w:tc>
+          <w:tcPr>
+            <w:tcW w:w="0" w:type="auto"/>
+          </w:tcPr>
+          <w:p>
+            <w:pPr>
+              <w:rPr>
+                <w:sz w:val="24"/>
+                <w:szCs w:val="24"/>
+              </w:rPr>
+            </w:pPr>
+            <w:r>
+              <w:rPr>
+                <w:sz w:val="24"/>
+                <w:szCs w:val="24"/>
+              </w:rPr>
+              <w:t>LATE_AIRCRAFT_DELAY</w:t>
+            </w:r>
+          </w:p>
+        </w:tc>
+        <w:tc>
+          <w:tcPr>
+            <w:tcW w:w="1210" w:type="dxa"/>
+          </w:tcPr>
+          <w:p>
+            <w:pPr>
+              <w:rPr>
+                <w:sz w:val="24"/>
+                <w:szCs w:val="24"/>
+              </w:rPr>
+            </w:pPr>
+            <w:r>
+              <w:rPr>
+                <w:sz w:val="24"/>
+                <w:szCs w:val="24"/>
+              </w:rPr>
+              <w:t>float64</w:t>
+            </w:r>
+          </w:p>
+        </w:tc>
+        <w:tc>
+          <w:tcPr>
+            <w:tcW w:w="2654" w:type="dxa"/>
+          </w:tcPr>
+          <w:p>
+            <w:pPr>
+              <w:rPr>
+                <w:sz w:val="24"/>
+                <w:szCs w:val="24"/>
+              </w:rPr>
+            </w:pPr>
+            <w:r>
+              <w:rPr>
+                <w:sz w:val="24"/>
+                <w:szCs w:val="24"/>
+              </w:rPr>
+              <w:t>8., 2</w:t>
+            </w:r>
+            <w:r>
+              <w:rPr>
+                <w:sz w:val="24"/>
+                <w:szCs w:val="24"/>
+              </w:rPr>
+              <w:t>9</w:t>
+            </w:r>
+            <w:r>
+              <w:rPr>
+                <w:sz w:val="24"/>
+                <w:szCs w:val="24"/>
+              </w:rPr>
+              <w:t xml:space="preserve">., </w:t>
+            </w:r>
+            <w:r>
+              <w:rPr>
+                <w:sz w:val="24"/>
+                <w:szCs w:val="24"/>
+              </w:rPr>
+              <w:t>21</w:t>
+            </w:r>
+            <w:r>
+              <w:rPr>
+                <w:sz w:val="24"/>
+                <w:szCs w:val="24"/>
+              </w:rPr>
+              <w:t>., 1</w:t>
+            </w:r>
+            <w:r>
+              <w:rPr>
+                <w:sz w:val="24"/>
+                <w:szCs w:val="24"/>
+              </w:rPr>
+              <w:t>0</w:t>
+            </w:r>
+            <w:r>
+              <w:rPr>
+                <w:sz w:val="24"/>
+                <w:szCs w:val="24"/>
+              </w:rPr>
+              <w:t>.</w:t>
+            </w:r>
+          </w:p>
+        </w:tc>
+        <w:tc>
+          <w:tcPr>
+            <w:tcW w:w="3028" w:type="dxa"/>
+          </w:tcPr>
+          <w:p>
+            <w:pPr>
+              <w:rPr>
+                <w:sz w:val="24"/>
+                <w:szCs w:val="24"/>
+              </w:rPr>
+            </w:pPr>
+            <w:r>
+              <w:rPr>
+                <w:sz w:val="24"/>
+                <w:szCs w:val="24"/>
+              </w:rPr>
+              <w:t>Late Aircraft Delay, in Minutes</w:t>
+            </w:r>
           </w:p>
         </w:tc>
       </w:tr>
@@ -1999,18 +3148,14 @@
         <w:annotationRef/>
       </w:r>
       <w:r>
-        <w:t xml:space="preserve">Have to give reference to these studies. Refer paper: </w:t>
-      </w:r>
-      <w:hyperlink r:id="rId1" w:history="1">
-        <w:r>
-          <w:rPr>
-            <w:rStyle w:val="Hyperlink"/>
-          </w:rPr>
-          <w:t>(PDF) Total Delay Impact Study: A Comprehensive Assessment of the Costs and Impacts of Flight Delay in the United States (researchgate.net)</w:t>
-        </w:r>
-      </w:hyperlink>
-      <w:r>
-        <w:t xml:space="preserve"> </w:t>
+        <w:t>Have to give reference to these studies. Refer paper: FAA_TDI_Report_Final_10_6_10</w:t>
+      </w:r>
+      <w:r>
+        <w:br/>
+      </w:r>
+      <w:r>
+        <w:br/>
+        <w:t>File uploaded on Git</w:t>
       </w:r>
     </w:p>
   </w:comment>
@@ -2026,7 +3171,14 @@
         <w:annotationRef/>
       </w:r>
       <w:r>
-        <w:t>Have to give reference to these number of 31.2 and 40.2 billion dollars</w:t>
+        <w:t>Have to give reference to these number of 31.2 and 40.2 billion dollars. FAA_TDI_Report_Final_10_6_10</w:t>
+      </w:r>
+      <w:r>
+        <w:br/>
+      </w:r>
+      <w:r>
+        <w:br/>
+        <w:t>File uploaded on Git</w:t>
       </w:r>
     </w:p>
   </w:comment>
